--- a/Fachbericht/Disposition.docx
+++ b/Fachbericht/Disposition.docx
@@ -75,12 +75,7 @@
       </w:r>
       <w:r>
         <w:br/>
-        <w:t xml:space="preserve">Kurze Einführung in Java </w:t>
-      </w:r>
-      <w:bookmarkStart w:id="0" w:name="_GoBack"/>
-      <w:bookmarkEnd w:id="0"/>
-      <w:r>
-        <w:t xml:space="preserve">(Methoden und Klassen). </w:t>
+        <w:t xml:space="preserve">Kurze Einführung in Java (Methoden und Klassen). </w:t>
       </w:r>
       <w:r>
         <w:br/>
@@ -154,7 +149,12 @@
         <w:br/>
       </w:r>
       <w:r>
-        <w:t>Auf die Schwierigkeit der Aufgaben eingehen.</w:t>
+        <w:t>Auf die Schwierigkeit der Aufgabe</w:t>
+      </w:r>
+      <w:bookmarkStart w:id="0" w:name="_GoBack"/>
+      <w:bookmarkEnd w:id="0"/>
+      <w:r>
+        <w:t xml:space="preserve"> eingehen.</w:t>
       </w:r>
       <w:r>
         <w:br/>
@@ -532,7 +532,7 @@
       </w:pPr>
     </w:pPrDefault>
   </w:docDefaults>
-  <w:latentStyles w:defLockedState="0" w:defUIPriority="99" w:defSemiHidden="0" w:defUnhideWhenUsed="0" w:defQFormat="0" w:count="375">
+  <w:latentStyles w:defLockedState="0" w:defUIPriority="99" w:defSemiHidden="0" w:defUnhideWhenUsed="0" w:defQFormat="0" w:count="376">
     <w:lsdException w:name="Normal" w:uiPriority="0" w:qFormat="1"/>
     <w:lsdException w:name="heading 1" w:uiPriority="9" w:qFormat="1"/>
     <w:lsdException w:name="heading 2" w:semiHidden="1" w:uiPriority="9" w:unhideWhenUsed="1" w:qFormat="1"/>
@@ -638,7 +638,6 @@
     <w:lsdException w:name="HTML Sample" w:semiHidden="1" w:unhideWhenUsed="1"/>
     <w:lsdException w:name="HTML Typewriter" w:semiHidden="1" w:unhideWhenUsed="1"/>
     <w:lsdException w:name="HTML Variable" w:semiHidden="1" w:unhideWhenUsed="1"/>
-    <w:lsdException w:name="Normal Table" w:semiHidden="1" w:unhideWhenUsed="1"/>
     <w:lsdException w:name="annotation subject" w:semiHidden="1" w:unhideWhenUsed="1"/>
     <w:lsdException w:name="No List" w:semiHidden="1" w:unhideWhenUsed="1"/>
     <w:lsdException w:name="Outline List 1" w:semiHidden="1" w:unhideWhenUsed="1"/>
@@ -685,10 +684,8 @@
     <w:lsdException w:name="Table Subtle 2" w:semiHidden="1" w:unhideWhenUsed="1"/>
     <w:lsdException w:name="Table Web 1" w:semiHidden="1" w:unhideWhenUsed="1"/>
     <w:lsdException w:name="Table Web 2" w:semiHidden="1" w:unhideWhenUsed="1"/>
-    <w:lsdException w:name="Table Web 3" w:semiHidden="1" w:unhideWhenUsed="1"/>
     <w:lsdException w:name="Balloon Text" w:semiHidden="1" w:unhideWhenUsed="1"/>
     <w:lsdException w:name="Table Grid" w:uiPriority="39"/>
-    <w:lsdException w:name="Table Theme" w:semiHidden="1" w:unhideWhenUsed="1"/>
     <w:lsdException w:name="Placeholder Text" w:semiHidden="1"/>
     <w:lsdException w:name="No Spacing" w:uiPriority="1" w:qFormat="1"/>
     <w:lsdException w:name="Light Shading" w:uiPriority="60"/>
@@ -908,6 +905,7 @@
     <w:lsdException w:name="Smart Hyperlink" w:semiHidden="1" w:unhideWhenUsed="1"/>
     <w:lsdException w:name="Hashtag" w:semiHidden="1" w:unhideWhenUsed="1"/>
     <w:lsdException w:name="Unresolved Mention" w:semiHidden="1" w:unhideWhenUsed="1"/>
+    <w:lsdException w:name="Smart Link" w:semiHidden="1" w:unhideWhenUsed="1"/>
   </w:latentStyles>
   <w:style w:type="paragraph" w:default="1" w:styleId="Standard">
     <w:name w:val="Normal"/>

--- a/Fachbericht/Disposition.docx
+++ b/Fachbericht/Disposition.docx
@@ -3,9 +3,19 @@
 <w:document xmlns:wpc="http://schemas.microsoft.com/office/word/2010/wordprocessingCanvas" xmlns:cx="http://schemas.microsoft.com/office/drawing/2014/chartex" xmlns:cx1="http://schemas.microsoft.com/office/drawing/2015/9/8/chartex" xmlns:cx2="http://schemas.microsoft.com/office/drawing/2015/10/21/chartex" xmlns:cx3="http://schemas.microsoft.com/office/drawing/2016/5/9/chartex" xmlns:cx4="http://schemas.microsoft.com/office/drawing/2016/5/10/chartex" xmlns:cx5="http://schemas.microsoft.com/office/drawing/2016/5/11/chartex" xmlns:cx6="http://schemas.microsoft.com/office/drawing/2016/5/12/chartex" xmlns:cx7="http://schemas.microsoft.com/office/drawing/2016/5/13/chartex" xmlns:cx8="http://schemas.microsoft.com/office/drawing/2016/5/14/chartex" xmlns:mc="http://schemas.openxmlformats.org/markup-compatibility/2006" xmlns:aink="http://schemas.microsoft.com/office/drawing/2016/ink" xmlns:am3d="http://schemas.microsoft.com/office/drawing/2017/model3d" xmlns:o="urn:schemas-microsoft-com:office:office" xmlns:r="http://schemas.openxmlformats.org/officeDocument/2006/relationships" xmlns:m="http://schemas.openxmlformats.org/officeDocument/2006/math" xmlns:v="urn:schemas-microsoft-com:vml" xmlns:wp14="http://schemas.microsoft.com/office/word/2010/wordprocessingDrawing" xmlns:wp="http://schemas.openxmlformats.org/drawingml/2006/wordprocessingDrawing" xmlns:w10="urn:schemas-microsoft-com:office:word" xmlns:w="http://schemas.openxmlformats.org/wordprocessingml/2006/main" xmlns:w14="http://schemas.microsoft.com/office/word/2010/wordml" xmlns:w15="http://schemas.microsoft.com/office/word/2012/wordml" xmlns:w16cid="http://schemas.microsoft.com/office/word/2016/wordml/cid" xmlns:w16se="http://schemas.microsoft.com/office/word/2015/wordml/symex" xmlns:wpg="http://schemas.microsoft.com/office/word/2010/wordprocessingGroup" xmlns:wpi="http://schemas.microsoft.com/office/word/2010/wordprocessingInk" xmlns:wne="http://schemas.microsoft.com/office/word/2006/wordml" xmlns:wps="http://schemas.microsoft.com/office/word/2010/wordprocessingShape" mc:Ignorable="w14 w15 w16se w16cid wp14">
   <w:body>
     <w:p>
-      <w:r>
+      <w:pPr>
+        <w:rPr>
+          <w:b/>
+        </w:rPr>
+      </w:pPr>
+      <w:r>
+        <w:rPr>
+          <w:b/>
+        </w:rPr>
         <w:t>Disposition</w:t>
       </w:r>
+      <w:bookmarkStart w:id="0" w:name="_GoBack"/>
+      <w:bookmarkEnd w:id="0"/>
     </w:p>
     <w:p/>
     <w:p>
@@ -15,20 +25,15 @@
           <w:ilvl w:val="0"/>
           <w:numId w:val="3"/>
         </w:numPr>
-      </w:pPr>
-      <w:r>
-        <w:rPr>
-          <w:b/>
-        </w:rPr>
-        <w:t>Einleitung</w:t>
-      </w:r>
-      <w:r>
-        <w:br/>
-        <w:t xml:space="preserve">Kurze Einführung ins Thema. </w:t>
-      </w:r>
-      <w:r>
-        <w:br/>
-        <w:t>Grober Überblick über den Bericht.</w:t>
+        <w:rPr>
+          <w:b/>
+        </w:rPr>
+      </w:pPr>
+      <w:r>
+        <w:rPr>
+          <w:b/>
+        </w:rPr>
+        <w:t>Titelblatt</w:t>
       </w:r>
     </w:p>
     <w:p>
@@ -38,51 +43,15 @@
           <w:ilvl w:val="0"/>
           <w:numId w:val="3"/>
         </w:numPr>
-      </w:pPr>
-      <w:r>
-        <w:rPr>
-          <w:b/>
-        </w:rPr>
-        <w:t xml:space="preserve">Grundlagen </w:t>
-      </w:r>
-      <w:r>
-        <w:rPr>
-          <w:b/>
-        </w:rPr>
-        <w:br/>
-      </w:r>
-      <w:r>
-        <w:t>Auf benötigte Grundlagen der Elektrotechnik eingehen (Spule und Kondensator etc.).</w:t>
-      </w:r>
-      <w:r>
-        <w:br/>
-      </w:r>
-      <w:proofErr w:type="spellStart"/>
-      <w:r>
-        <w:t>Evt.</w:t>
-      </w:r>
-      <w:proofErr w:type="spellEnd"/>
-      <w:r>
-        <w:t xml:space="preserve"> Mathematische Grundlagen anschneiden.</w:t>
-      </w:r>
-      <w:r>
-        <w:br/>
-        <w:t>Aufbau eines EMI Filter.</w:t>
-      </w:r>
-      <w:r>
-        <w:br/>
-        <w:t xml:space="preserve">Das vereinfachte Netzwerk erklären. </w:t>
-      </w:r>
-      <w:r>
-        <w:br/>
-        <w:t xml:space="preserve">Kurze Einführung in Java (Methoden und Klassen). </w:t>
-      </w:r>
-      <w:r>
-        <w:br/>
-        <w:t xml:space="preserve">Erklären </w:t>
-      </w:r>
-      <w:r>
-        <w:t>wie eine MVC GUI Aufgebaut ist.</w:t>
+        <w:rPr>
+          <w:b/>
+        </w:rPr>
+      </w:pPr>
+      <w:r>
+        <w:rPr>
+          <w:b/>
+        </w:rPr>
+        <w:t>Abstract/ Zusammenfassung</w:t>
       </w:r>
     </w:p>
     <w:p>
@@ -97,32 +66,15 @@
         <w:rPr>
           <w:b/>
         </w:rPr>
-        <w:t xml:space="preserve">Software </w:t>
-      </w:r>
-      <w:r>
-        <w:rPr>
-          <w:b/>
-        </w:rPr>
-        <w:br/>
-      </w:r>
-      <w:r>
-        <w:t xml:space="preserve">Unser Software Konzept detailliert beschreiben </w:t>
-      </w:r>
-      <w:r>
-        <w:br/>
-        <w:t>Das Klassendiagramm erklären (Auf die verschiedenen Klassen eingehen).</w:t>
-      </w:r>
-      <w:r>
-        <w:br/>
-        <w:t>Die gemachten Tests dokumentieren.</w:t>
-      </w:r>
-    </w:p>
-    <w:p>
-      <w:pPr>
-        <w:pStyle w:val="Listenabsatz"/>
-      </w:pPr>
-      <w:r>
-        <w:t xml:space="preserve">Die Funktionen der Software beschreiben </w:t>
+        <w:t>Einleitung</w:t>
+      </w:r>
+      <w:r>
+        <w:br/>
+        <w:t xml:space="preserve">Kurze Einführung ins Thema. </w:t>
+      </w:r>
+      <w:r>
+        <w:br/>
+        <w:t>Grober Überblick über den Bericht.</w:t>
       </w:r>
     </w:p>
     <w:p>
@@ -132,43 +84,51 @@
           <w:ilvl w:val="0"/>
           <w:numId w:val="3"/>
         </w:numPr>
-        <w:rPr>
-          <w:b/>
-        </w:rPr>
-      </w:pPr>
-      <w:r>
-        <w:rPr>
-          <w:b/>
-        </w:rPr>
-        <w:t>Elektrotechnik</w:t>
-      </w:r>
-      <w:r>
-        <w:rPr>
-          <w:b/>
-        </w:rPr>
-        <w:br/>
-      </w:r>
-      <w:r>
-        <w:t>Auf die Schwierigkeit der Aufgabe</w:t>
-      </w:r>
-      <w:bookmarkStart w:id="0" w:name="_GoBack"/>
-      <w:bookmarkEnd w:id="0"/>
-      <w:r>
-        <w:t xml:space="preserve"> eingehen.</w:t>
-      </w:r>
-      <w:r>
-        <w:br/>
-      </w:r>
-      <w:r>
-        <w:t>Teilschritte der Berechnungen nachvollziehbar auflisten.</w:t>
-      </w:r>
-      <w:r>
-        <w:br/>
-        <w:t>Die Ergebnisse darlegen.</w:t>
-      </w:r>
-      <w:r>
-        <w:br/>
-        <w:t>Beschreiben wie die Ergebnisse validiert worden sind.</w:t>
+      </w:pPr>
+      <w:r>
+        <w:rPr>
+          <w:b/>
+        </w:rPr>
+        <w:t xml:space="preserve">Grundlagen </w:t>
+      </w:r>
+      <w:r>
+        <w:rPr>
+          <w:b/>
+        </w:rPr>
+        <w:br/>
+      </w:r>
+      <w:r>
+        <w:t>Auf benötigte Grundlagen der Elektrotechnik eingehen (Spule und Kondensator etc.).</w:t>
+      </w:r>
+      <w:r>
+        <w:br/>
+      </w:r>
+      <w:proofErr w:type="spellStart"/>
+      <w:r>
+        <w:t>Evt.</w:t>
+      </w:r>
+      <w:proofErr w:type="spellEnd"/>
+      <w:r>
+        <w:t xml:space="preserve"> Mathematische Grundlagen anschneiden.</w:t>
+      </w:r>
+      <w:r>
+        <w:br/>
+        <w:t>Aufbau eines EMI Filter.</w:t>
+      </w:r>
+      <w:r>
+        <w:br/>
+        <w:t xml:space="preserve">Das vereinfachte Netzwerk erklären. </w:t>
+      </w:r>
+      <w:r>
+        <w:br/>
+        <w:t xml:space="preserve">Kurze Einführung in Java (Methoden und Klassen). </w:t>
+      </w:r>
+      <w:r>
+        <w:br/>
+        <w:t xml:space="preserve">Erklären </w:t>
+      </w:r>
+      <w:r>
+        <w:t>wie eine MVC GUI Aufgebaut ist.</w:t>
       </w:r>
     </w:p>
     <w:p>
@@ -178,6 +138,124 @@
           <w:ilvl w:val="0"/>
           <w:numId w:val="3"/>
         </w:numPr>
+      </w:pPr>
+      <w:r>
+        <w:rPr>
+          <w:b/>
+        </w:rPr>
+        <w:t xml:space="preserve">Software </w:t>
+      </w:r>
+      <w:r>
+        <w:rPr>
+          <w:b/>
+        </w:rPr>
+        <w:br/>
+      </w:r>
+      <w:r>
+        <w:t xml:space="preserve">Unser Software Konzept detailliert beschreiben </w:t>
+      </w:r>
+      <w:r>
+        <w:br/>
+        <w:t>Das Klassendiagramm erklären (Auf die verschiedenen Klassen eingehen).</w:t>
+      </w:r>
+      <w:r>
+        <w:br/>
+        <w:t>Die gemachten Tests dokumentieren.</w:t>
+      </w:r>
+    </w:p>
+    <w:p>
+      <w:pPr>
+        <w:pStyle w:val="Listenabsatz"/>
+      </w:pPr>
+      <w:r>
+        <w:t xml:space="preserve">Die Funktionen der Software beschreiben </w:t>
+      </w:r>
+    </w:p>
+    <w:p>
+      <w:pPr>
+        <w:pStyle w:val="Listenabsatz"/>
+        <w:numPr>
+          <w:ilvl w:val="0"/>
+          <w:numId w:val="3"/>
+        </w:numPr>
+        <w:rPr>
+          <w:b/>
+        </w:rPr>
+      </w:pPr>
+      <w:r>
+        <w:rPr>
+          <w:b/>
+        </w:rPr>
+        <w:t>Elektrotechnik</w:t>
+      </w:r>
+      <w:r>
+        <w:rPr>
+          <w:b/>
+        </w:rPr>
+        <w:br/>
+      </w:r>
+      <w:r>
+        <w:t>Auf die Schwierigkeit der Aufgabe eingehen.</w:t>
+      </w:r>
+      <w:r>
+        <w:br/>
+      </w:r>
+      <w:r>
+        <w:t>Teilschritte der Berechnungen nachvollziehbar auflisten.</w:t>
+      </w:r>
+      <w:r>
+        <w:br/>
+        <w:t>Die Ergebnisse darlegen.</w:t>
+      </w:r>
+      <w:r>
+        <w:br/>
+        <w:t>Beschreiben wie die Ergebnisse validiert worden sind.</w:t>
+      </w:r>
+    </w:p>
+    <w:p>
+      <w:pPr>
+        <w:pStyle w:val="Listenabsatz"/>
+        <w:numPr>
+          <w:ilvl w:val="0"/>
+          <w:numId w:val="3"/>
+        </w:numPr>
+        <w:rPr>
+          <w:b/>
+        </w:rPr>
+      </w:pPr>
+      <w:r>
+        <w:rPr>
+          <w:b/>
+        </w:rPr>
+        <w:t xml:space="preserve">Testkonzept </w:t>
+      </w:r>
+      <w:r>
+        <w:rPr>
+          <w:b/>
+        </w:rPr>
+        <w:br/>
+      </w:r>
+      <w:r>
+        <w:t>Vorgehensweise</w:t>
+      </w:r>
+      <w:r>
+        <w:t xml:space="preserve"> beschreiben</w:t>
+      </w:r>
+      <w:r>
+        <w:t>.</w:t>
+      </w:r>
+      <w:r>
+        <w:br/>
+        <w:t>Resultate Analysieren.</w:t>
+      </w:r>
+    </w:p>
+    <w:p>
+      <w:pPr>
+        <w:pStyle w:val="Listenabsatz"/>
+        <w:numPr>
+          <w:ilvl w:val="0"/>
+          <w:numId w:val="3"/>
+        </w:numPr>
         <w:rPr>
           <w:b/>
         </w:rPr>
@@ -187,6 +265,42 @@
           <w:b/>
         </w:rPr>
         <w:t>Schluss</w:t>
+      </w:r>
+    </w:p>
+    <w:p>
+      <w:pPr>
+        <w:pStyle w:val="Listenabsatz"/>
+        <w:numPr>
+          <w:ilvl w:val="0"/>
+          <w:numId w:val="3"/>
+        </w:numPr>
+        <w:rPr>
+          <w:b/>
+        </w:rPr>
+      </w:pPr>
+      <w:r>
+        <w:rPr>
+          <w:b/>
+        </w:rPr>
+        <w:t xml:space="preserve">Literaturverzeichnis </w:t>
+      </w:r>
+    </w:p>
+    <w:p>
+      <w:pPr>
+        <w:pStyle w:val="Listenabsatz"/>
+        <w:numPr>
+          <w:ilvl w:val="0"/>
+          <w:numId w:val="3"/>
+        </w:numPr>
+        <w:rPr>
+          <w:b/>
+        </w:rPr>
+      </w:pPr>
+      <w:r>
+        <w:rPr>
+          <w:b/>
+        </w:rPr>
+        <w:t>Anhang</w:t>
       </w:r>
       <w:r>
         <w:br/>
@@ -307,7 +421,7 @@
   <w:abstractNum w:abstractNumId="1" w15:restartNumberingAfterBreak="0">
     <w:nsid w:val="3D1753E7"/>
     <w:multiLevelType w:val="hybridMultilevel"/>
-    <w:tmpl w:val="0450D434"/>
+    <w:tmpl w:val="293C36BA"/>
     <w:lvl w:ilvl="0" w:tplc="08070001">
       <w:start w:val="1"/>
       <w:numFmt w:val="bullet"/>
@@ -638,6 +752,7 @@
     <w:lsdException w:name="HTML Sample" w:semiHidden="1" w:unhideWhenUsed="1"/>
     <w:lsdException w:name="HTML Typewriter" w:semiHidden="1" w:unhideWhenUsed="1"/>
     <w:lsdException w:name="HTML Variable" w:semiHidden="1" w:unhideWhenUsed="1"/>
+    <w:lsdException w:name="Normal Table" w:semiHidden="1" w:unhideWhenUsed="1"/>
     <w:lsdException w:name="annotation subject" w:semiHidden="1" w:unhideWhenUsed="1"/>
     <w:lsdException w:name="No List" w:semiHidden="1" w:unhideWhenUsed="1"/>
     <w:lsdException w:name="Outline List 1" w:semiHidden="1" w:unhideWhenUsed="1"/>
@@ -684,8 +799,10 @@
     <w:lsdException w:name="Table Subtle 2" w:semiHidden="1" w:unhideWhenUsed="1"/>
     <w:lsdException w:name="Table Web 1" w:semiHidden="1" w:unhideWhenUsed="1"/>
     <w:lsdException w:name="Table Web 2" w:semiHidden="1" w:unhideWhenUsed="1"/>
+    <w:lsdException w:name="Table Web 3" w:semiHidden="1" w:unhideWhenUsed="1"/>
     <w:lsdException w:name="Balloon Text" w:semiHidden="1" w:unhideWhenUsed="1"/>
     <w:lsdException w:name="Table Grid" w:uiPriority="39"/>
+    <w:lsdException w:name="Table Theme" w:semiHidden="1" w:unhideWhenUsed="1"/>
     <w:lsdException w:name="Placeholder Text" w:semiHidden="1"/>
     <w:lsdException w:name="No Spacing" w:uiPriority="1" w:qFormat="1"/>
     <w:lsdException w:name="Light Shading" w:uiPriority="60"/>

--- a/Fachbericht/Disposition.docx
+++ b/Fachbericht/Disposition.docx
@@ -14,8 +14,6 @@
         </w:rPr>
         <w:t>Disposition</w:t>
       </w:r>
-      <w:bookmarkStart w:id="0" w:name="_GoBack"/>
-      <w:bookmarkEnd w:id="0"/>
     </w:p>
     <w:p/>
     <w:p>
@@ -105,11 +103,11 @@
       </w:r>
       <w:proofErr w:type="spellStart"/>
       <w:r>
-        <w:t>Evt.</w:t>
+        <w:t>Evt</w:t>
       </w:r>
       <w:proofErr w:type="spellEnd"/>
       <w:r>
-        <w:t xml:space="preserve"> Mathematische Grundlagen anschneiden.</w:t>
+        <w:t>. Mathematische Grundlagen anschneiden.</w:t>
       </w:r>
       <w:r>
         <w:br/>
@@ -117,10 +115,16 @@
       </w:r>
       <w:r>
         <w:br/>
+      </w:r>
+      <w:bookmarkStart w:id="0" w:name="_GoBack"/>
+      <w:r>
         <w:t xml:space="preserve">Das vereinfachte Netzwerk erklären. </w:t>
       </w:r>
       <w:r>
         <w:br/>
+      </w:r>
+      <w:bookmarkEnd w:id="0"/>
+      <w:r>
         <w:t xml:space="preserve">Kurze Einführung in Java (Methoden und Klassen). </w:t>
       </w:r>
       <w:r>
@@ -321,6 +325,7 @@
       </w:r>
     </w:p>
     <w:sectPr>
+      <w:headerReference w:type="default" r:id="rId7"/>
       <w:pgSz w:w="11906" w:h="16838"/>
       <w:pgMar w:top="1417" w:right="1417" w:bottom="1134" w:left="1417" w:header="708" w:footer="708" w:gutter="0"/>
       <w:cols w:space="708"/>
@@ -328,6 +333,69 @@
     </w:sectPr>
   </w:body>
 </w:document>
+</file>
+
+<file path=word/endnotes.xml><?xml version="1.0" encoding="utf-8"?>
+<w:endnotes xmlns:wpc="http://schemas.microsoft.com/office/word/2010/wordprocessingCanvas" xmlns:cx="http://schemas.microsoft.com/office/drawing/2014/chartex" xmlns:cx1="http://schemas.microsoft.com/office/drawing/2015/9/8/chartex" xmlns:cx2="http://schemas.microsoft.com/office/drawing/2015/10/21/chartex" xmlns:cx3="http://schemas.microsoft.com/office/drawing/2016/5/9/chartex" xmlns:cx4="http://schemas.microsoft.com/office/drawing/2016/5/10/chartex" xmlns:cx5="http://schemas.microsoft.com/office/drawing/2016/5/11/chartex" xmlns:cx6="http://schemas.microsoft.com/office/drawing/2016/5/12/chartex" xmlns:cx7="http://schemas.microsoft.com/office/drawing/2016/5/13/chartex" xmlns:cx8="http://schemas.microsoft.com/office/drawing/2016/5/14/chartex" xmlns:mc="http://schemas.openxmlformats.org/markup-compatibility/2006" xmlns:aink="http://schemas.microsoft.com/office/drawing/2016/ink" xmlns:am3d="http://schemas.microsoft.com/office/drawing/2017/model3d" xmlns:o="urn:schemas-microsoft-com:office:office" xmlns:r="http://schemas.openxmlformats.org/officeDocument/2006/relationships" xmlns:m="http://schemas.openxmlformats.org/officeDocument/2006/math" xmlns:v="urn:schemas-microsoft-com:vml" xmlns:wp14="http://schemas.microsoft.com/office/word/2010/wordprocessingDrawing" xmlns:wp="http://schemas.openxmlformats.org/drawingml/2006/wordprocessingDrawing" xmlns:w10="urn:schemas-microsoft-com:office:word" xmlns:w="http://schemas.openxmlformats.org/wordprocessingml/2006/main" xmlns:w14="http://schemas.microsoft.com/office/word/2010/wordml" xmlns:w15="http://schemas.microsoft.com/office/word/2012/wordml" xmlns:w16cid="http://schemas.microsoft.com/office/word/2016/wordml/cid" xmlns:w16se="http://schemas.microsoft.com/office/word/2015/wordml/symex" xmlns:wpg="http://schemas.microsoft.com/office/word/2010/wordprocessingGroup" xmlns:wpi="http://schemas.microsoft.com/office/word/2010/wordprocessingInk" xmlns:wne="http://schemas.microsoft.com/office/word/2006/wordml" xmlns:wps="http://schemas.microsoft.com/office/word/2010/wordprocessingShape" mc:Ignorable="w14 w15 w16se w16cid wp14">
+  <w:endnote w:type="separator" w:id="-1">
+    <w:p>
+      <w:pPr>
+        <w:spacing w:after="0" w:line="240" w:lineRule="auto"/>
+      </w:pPr>
+      <w:r>
+        <w:separator/>
+      </w:r>
+    </w:p>
+  </w:endnote>
+  <w:endnote w:type="continuationSeparator" w:id="0">
+    <w:p>
+      <w:pPr>
+        <w:spacing w:after="0" w:line="240" w:lineRule="auto"/>
+      </w:pPr>
+      <w:r>
+        <w:continuationSeparator/>
+      </w:r>
+    </w:p>
+  </w:endnote>
+</w:endnotes>
+</file>
+
+<file path=word/footnotes.xml><?xml version="1.0" encoding="utf-8"?>
+<w:footnotes xmlns:wpc="http://schemas.microsoft.com/office/word/2010/wordprocessingCanvas" xmlns:cx="http://schemas.microsoft.com/office/drawing/2014/chartex" xmlns:cx1="http://schemas.microsoft.com/office/drawing/2015/9/8/chartex" xmlns:cx2="http://schemas.microsoft.com/office/drawing/2015/10/21/chartex" xmlns:cx3="http://schemas.microsoft.com/office/drawing/2016/5/9/chartex" xmlns:cx4="http://schemas.microsoft.com/office/drawing/2016/5/10/chartex" xmlns:cx5="http://schemas.microsoft.com/office/drawing/2016/5/11/chartex" xmlns:cx6="http://schemas.microsoft.com/office/drawing/2016/5/12/chartex" xmlns:cx7="http://schemas.microsoft.com/office/drawing/2016/5/13/chartex" xmlns:cx8="http://schemas.microsoft.com/office/drawing/2016/5/14/chartex" xmlns:mc="http://schemas.openxmlformats.org/markup-compatibility/2006" xmlns:aink="http://schemas.microsoft.com/office/drawing/2016/ink" xmlns:am3d="http://schemas.microsoft.com/office/drawing/2017/model3d" xmlns:o="urn:schemas-microsoft-com:office:office" xmlns:r="http://schemas.openxmlformats.org/officeDocument/2006/relationships" xmlns:m="http://schemas.openxmlformats.org/officeDocument/2006/math" xmlns:v="urn:schemas-microsoft-com:vml" xmlns:wp14="http://schemas.microsoft.com/office/word/2010/wordprocessingDrawing" xmlns:wp="http://schemas.openxmlformats.org/drawingml/2006/wordprocessingDrawing" xmlns:w10="urn:schemas-microsoft-com:office:word" xmlns:w="http://schemas.openxmlformats.org/wordprocessingml/2006/main" xmlns:w14="http://schemas.microsoft.com/office/word/2010/wordml" xmlns:w15="http://schemas.microsoft.com/office/word/2012/wordml" xmlns:w16cid="http://schemas.microsoft.com/office/word/2016/wordml/cid" xmlns:w16se="http://schemas.microsoft.com/office/word/2015/wordml/symex" xmlns:wpg="http://schemas.microsoft.com/office/word/2010/wordprocessingGroup" xmlns:wpi="http://schemas.microsoft.com/office/word/2010/wordprocessingInk" xmlns:wne="http://schemas.microsoft.com/office/word/2006/wordml" xmlns:wps="http://schemas.microsoft.com/office/word/2010/wordprocessingShape" mc:Ignorable="w14 w15 w16se w16cid wp14">
+  <w:footnote w:type="separator" w:id="-1">
+    <w:p>
+      <w:pPr>
+        <w:spacing w:after="0" w:line="240" w:lineRule="auto"/>
+      </w:pPr>
+      <w:r>
+        <w:separator/>
+      </w:r>
+    </w:p>
+  </w:footnote>
+  <w:footnote w:type="continuationSeparator" w:id="0">
+    <w:p>
+      <w:pPr>
+        <w:spacing w:after="0" w:line="240" w:lineRule="auto"/>
+      </w:pPr>
+      <w:r>
+        <w:continuationSeparator/>
+      </w:r>
+    </w:p>
+  </w:footnote>
+</w:footnotes>
+</file>
+
+<file path=word/header1.xml><?xml version="1.0" encoding="utf-8"?>
+<w:hdr xmlns:wpc="http://schemas.microsoft.com/office/word/2010/wordprocessingCanvas" xmlns:cx="http://schemas.microsoft.com/office/drawing/2014/chartex" xmlns:cx1="http://schemas.microsoft.com/office/drawing/2015/9/8/chartex" xmlns:cx2="http://schemas.microsoft.com/office/drawing/2015/10/21/chartex" xmlns:cx3="http://schemas.microsoft.com/office/drawing/2016/5/9/chartex" xmlns:cx4="http://schemas.microsoft.com/office/drawing/2016/5/10/chartex" xmlns:cx5="http://schemas.microsoft.com/office/drawing/2016/5/11/chartex" xmlns:cx6="http://schemas.microsoft.com/office/drawing/2016/5/12/chartex" xmlns:cx7="http://schemas.microsoft.com/office/drawing/2016/5/13/chartex" xmlns:cx8="http://schemas.microsoft.com/office/drawing/2016/5/14/chartex" xmlns:mc="http://schemas.openxmlformats.org/markup-compatibility/2006" xmlns:aink="http://schemas.microsoft.com/office/drawing/2016/ink" xmlns:am3d="http://schemas.microsoft.com/office/drawing/2017/model3d" xmlns:o="urn:schemas-microsoft-com:office:office" xmlns:r="http://schemas.openxmlformats.org/officeDocument/2006/relationships" xmlns:m="http://schemas.openxmlformats.org/officeDocument/2006/math" xmlns:v="urn:schemas-microsoft-com:vml" xmlns:wp14="http://schemas.microsoft.com/office/word/2010/wordprocessingDrawing" xmlns:wp="http://schemas.openxmlformats.org/drawingml/2006/wordprocessingDrawing" xmlns:w10="urn:schemas-microsoft-com:office:word" xmlns:w="http://schemas.openxmlformats.org/wordprocessingml/2006/main" xmlns:w14="http://schemas.microsoft.com/office/word/2010/wordml" xmlns:w15="http://schemas.microsoft.com/office/word/2012/wordml" xmlns:w16cid="http://schemas.microsoft.com/office/word/2016/wordml/cid" xmlns:w16se="http://schemas.microsoft.com/office/word/2015/wordml/symex" xmlns:wpg="http://schemas.microsoft.com/office/word/2010/wordprocessingGroup" xmlns:wpi="http://schemas.microsoft.com/office/word/2010/wordprocessingInk" xmlns:wne="http://schemas.microsoft.com/office/word/2006/wordml" xmlns:wps="http://schemas.microsoft.com/office/word/2010/wordprocessingShape" mc:Ignorable="w14 w15 w16se w16cid wp14">
+  <w:p>
+    <w:pPr>
+      <w:pStyle w:val="Kopfzeile"/>
+    </w:pPr>
+    <w:r>
+      <w:t>P2 Team 2</w:t>
+    </w:r>
+  </w:p>
+</w:hdr>
 </file>
 
 <file path=word/numbering.xml><?xml version="1.0" encoding="utf-8"?>
@@ -1066,6 +1134,50 @@
       <w:contextualSpacing/>
     </w:pPr>
   </w:style>
+  <w:style w:type="paragraph" w:styleId="Kopfzeile">
+    <w:name w:val="header"/>
+    <w:basedOn w:val="Standard"/>
+    <w:link w:val="KopfzeileZchn"/>
+    <w:uiPriority w:val="99"/>
+    <w:unhideWhenUsed/>
+    <w:rsid w:val="00964B06"/>
+    <w:pPr>
+      <w:tabs>
+        <w:tab w:val="center" w:pos="4536"/>
+        <w:tab w:val="right" w:pos="9072"/>
+      </w:tabs>
+      <w:spacing w:after="0" w:line="240" w:lineRule="auto"/>
+    </w:pPr>
+  </w:style>
+  <w:style w:type="character" w:customStyle="1" w:styleId="KopfzeileZchn">
+    <w:name w:val="Kopfzeile Zchn"/>
+    <w:basedOn w:val="Absatz-Standardschriftart"/>
+    <w:link w:val="Kopfzeile"/>
+    <w:uiPriority w:val="99"/>
+    <w:rsid w:val="00964B06"/>
+  </w:style>
+  <w:style w:type="paragraph" w:styleId="Fuzeile">
+    <w:name w:val="footer"/>
+    <w:basedOn w:val="Standard"/>
+    <w:link w:val="FuzeileZchn"/>
+    <w:uiPriority w:val="99"/>
+    <w:unhideWhenUsed/>
+    <w:rsid w:val="00964B06"/>
+    <w:pPr>
+      <w:tabs>
+        <w:tab w:val="center" w:pos="4536"/>
+        <w:tab w:val="right" w:pos="9072"/>
+      </w:tabs>
+      <w:spacing w:after="0" w:line="240" w:lineRule="auto"/>
+    </w:pPr>
+  </w:style>
+  <w:style w:type="character" w:customStyle="1" w:styleId="FuzeileZchn">
+    <w:name w:val="Fußzeile Zchn"/>
+    <w:basedOn w:val="Absatz-Standardschriftart"/>
+    <w:link w:val="Fuzeile"/>
+    <w:uiPriority w:val="99"/>
+    <w:rsid w:val="00964B06"/>
+  </w:style>
 </w:styles>
 </file>
 
